--- a/plots/tables.docx
+++ b/plots/tables.docx
@@ -345,8 +345,6 @@
             </w:r>
           </w:p>
         </w:tc>
-        <w:bookmarkStart w:id="0" w:name="_GoBack"/>
-        <w:bookmarkEnd w:id="0"/>
       </w:tr>
       <w:tr>
         <w:trPr>
@@ -827,6 +825,8 @@
             </w:r>
           </w:p>
         </w:tc>
+        <w:bookmarkStart w:id="0" w:name="_GoBack"/>
+        <w:bookmarkEnd w:id="0"/>
       </w:tr>
     </w:tbl>
     <w:p/>
@@ -1051,14 +1051,19 @@
               <w:left w:val="single" w:sz="12" w:space="0" w:color="auto"/>
             </w:tcBorders>
             <w:noWrap/>
-            <w:hideMark/>
-          </w:tcPr>
-          <w:p>
-            <w:pPr>
-              <w:jc w:val="right"/>
-            </w:pPr>
-            <w:r>
-              <w:t>0.026</w:t>
+            <w:vAlign w:val="bottom"/>
+            <w:hideMark/>
+          </w:tcPr>
+          <w:p>
+            <w:pPr>
+              <w:jc w:val="right"/>
+            </w:pPr>
+            <w:r>
+              <w:rPr>
+                <w:rFonts w:ascii="Calibri" w:hAnsi="Calibri" w:cs="Calibri"/>
+                <w:color w:val="000000"/>
+              </w:rPr>
+              <w:t>0.107</w:t>
             </w:r>
           </w:p>
         </w:tc>
@@ -1069,6 +1074,7 @@
               <w:top w:val="single" w:sz="12" w:space="0" w:color="auto"/>
             </w:tcBorders>
             <w:noWrap/>
+            <w:vAlign w:val="bottom"/>
             <w:hideMark/>
           </w:tcPr>
           <w:p>
@@ -1084,6 +1090,7 @@
               <w:top w:val="single" w:sz="12" w:space="0" w:color="auto"/>
             </w:tcBorders>
             <w:noWrap/>
+            <w:vAlign w:val="bottom"/>
             <w:hideMark/>
           </w:tcPr>
           <w:p>
@@ -1099,6 +1106,7 @@
               <w:top w:val="single" w:sz="12" w:space="0" w:color="auto"/>
             </w:tcBorders>
             <w:noWrap/>
+            <w:vAlign w:val="bottom"/>
             <w:hideMark/>
           </w:tcPr>
           <w:p>
@@ -1114,6 +1122,7 @@
               <w:top w:val="single" w:sz="12" w:space="0" w:color="auto"/>
             </w:tcBorders>
             <w:noWrap/>
+            <w:vAlign w:val="bottom"/>
             <w:hideMark/>
           </w:tcPr>
           <w:p>
@@ -1129,6 +1138,7 @@
               <w:top w:val="single" w:sz="12" w:space="0" w:color="auto"/>
             </w:tcBorders>
             <w:noWrap/>
+            <w:vAlign w:val="bottom"/>
             <w:hideMark/>
           </w:tcPr>
           <w:p>
@@ -1144,6 +1154,7 @@
               <w:top w:val="single" w:sz="12" w:space="0" w:color="auto"/>
             </w:tcBorders>
             <w:noWrap/>
+            <w:vAlign w:val="bottom"/>
             <w:hideMark/>
           </w:tcPr>
           <w:p>
@@ -1185,84 +1196,99 @@
               <w:left w:val="single" w:sz="12" w:space="0" w:color="auto"/>
             </w:tcBorders>
             <w:noWrap/>
-            <w:hideMark/>
-          </w:tcPr>
-          <w:p>
-            <w:pPr>
-              <w:jc w:val="right"/>
-            </w:pPr>
-            <w:r>
-              <w:t>0.04</w:t>
-            </w:r>
-          </w:p>
-        </w:tc>
-        <w:tc>
-          <w:tcPr>
-            <w:tcW w:w="960" w:type="dxa"/>
-            <w:noWrap/>
-            <w:hideMark/>
-          </w:tcPr>
-          <w:p>
-            <w:pPr>
-              <w:jc w:val="right"/>
-            </w:pPr>
-            <w:r>
-              <w:t>0.164</w:t>
-            </w:r>
-          </w:p>
-        </w:tc>
-        <w:tc>
-          <w:tcPr>
-            <w:tcW w:w="960" w:type="dxa"/>
-            <w:noWrap/>
-            <w:hideMark/>
-          </w:tcPr>
-          <w:p>
-            <w:pPr>
-              <w:jc w:val="right"/>
-            </w:pPr>
-          </w:p>
-        </w:tc>
-        <w:tc>
-          <w:tcPr>
-            <w:tcW w:w="960" w:type="dxa"/>
-            <w:noWrap/>
-            <w:hideMark/>
-          </w:tcPr>
-          <w:p>
-            <w:pPr>
-              <w:jc w:val="right"/>
-            </w:pPr>
-          </w:p>
-        </w:tc>
-        <w:tc>
-          <w:tcPr>
-            <w:tcW w:w="960" w:type="dxa"/>
-            <w:noWrap/>
-            <w:hideMark/>
-          </w:tcPr>
-          <w:p>
-            <w:pPr>
-              <w:jc w:val="right"/>
-            </w:pPr>
-          </w:p>
-        </w:tc>
-        <w:tc>
-          <w:tcPr>
-            <w:tcW w:w="960" w:type="dxa"/>
-            <w:noWrap/>
-            <w:hideMark/>
-          </w:tcPr>
-          <w:p>
-            <w:pPr>
-              <w:jc w:val="right"/>
-            </w:pPr>
-          </w:p>
-        </w:tc>
-        <w:tc>
-          <w:tcPr>
-            <w:tcW w:w="960" w:type="dxa"/>
-            <w:noWrap/>
+            <w:vAlign w:val="bottom"/>
+            <w:hideMark/>
+          </w:tcPr>
+          <w:p>
+            <w:pPr>
+              <w:jc w:val="right"/>
+            </w:pPr>
+            <w:r>
+              <w:rPr>
+                <w:rFonts w:ascii="Calibri" w:hAnsi="Calibri" w:cs="Calibri"/>
+                <w:color w:val="000000"/>
+              </w:rPr>
+              <w:t>0.293</w:t>
+            </w:r>
+          </w:p>
+        </w:tc>
+        <w:tc>
+          <w:tcPr>
+            <w:tcW w:w="960" w:type="dxa"/>
+            <w:noWrap/>
+            <w:vAlign w:val="bottom"/>
+            <w:hideMark/>
+          </w:tcPr>
+          <w:p>
+            <w:pPr>
+              <w:jc w:val="right"/>
+            </w:pPr>
+            <w:r>
+              <w:rPr>
+                <w:rFonts w:ascii="Calibri" w:hAnsi="Calibri" w:cs="Calibri"/>
+                <w:color w:val="000000"/>
+              </w:rPr>
+              <w:t>0.284</w:t>
+            </w:r>
+          </w:p>
+        </w:tc>
+        <w:tc>
+          <w:tcPr>
+            <w:tcW w:w="960" w:type="dxa"/>
+            <w:noWrap/>
+            <w:vAlign w:val="bottom"/>
+            <w:hideMark/>
+          </w:tcPr>
+          <w:p>
+            <w:pPr>
+              <w:jc w:val="right"/>
+            </w:pPr>
+          </w:p>
+        </w:tc>
+        <w:tc>
+          <w:tcPr>
+            <w:tcW w:w="960" w:type="dxa"/>
+            <w:noWrap/>
+            <w:vAlign w:val="bottom"/>
+            <w:hideMark/>
+          </w:tcPr>
+          <w:p>
+            <w:pPr>
+              <w:jc w:val="right"/>
+            </w:pPr>
+          </w:p>
+        </w:tc>
+        <w:tc>
+          <w:tcPr>
+            <w:tcW w:w="960" w:type="dxa"/>
+            <w:noWrap/>
+            <w:vAlign w:val="bottom"/>
+            <w:hideMark/>
+          </w:tcPr>
+          <w:p>
+            <w:pPr>
+              <w:jc w:val="right"/>
+            </w:pPr>
+          </w:p>
+        </w:tc>
+        <w:tc>
+          <w:tcPr>
+            <w:tcW w:w="960" w:type="dxa"/>
+            <w:noWrap/>
+            <w:vAlign w:val="bottom"/>
+            <w:hideMark/>
+          </w:tcPr>
+          <w:p>
+            <w:pPr>
+              <w:jc w:val="right"/>
+            </w:pPr>
+          </w:p>
+        </w:tc>
+        <w:tc>
+          <w:tcPr>
+            <w:tcW w:w="960" w:type="dxa"/>
+            <w:noWrap/>
+            <w:vAlign w:val="bottom"/>
             <w:hideMark/>
           </w:tcPr>
           <w:p>
@@ -1304,87 +1330,106 @@
               <w:left w:val="single" w:sz="12" w:space="0" w:color="auto"/>
             </w:tcBorders>
             <w:noWrap/>
-            <w:hideMark/>
-          </w:tcPr>
-          <w:p>
-            <w:pPr>
-              <w:jc w:val="right"/>
-            </w:pPr>
-            <w:r>
-              <w:t>0.037</w:t>
-            </w:r>
-          </w:p>
-        </w:tc>
-        <w:tc>
-          <w:tcPr>
-            <w:tcW w:w="960" w:type="dxa"/>
-            <w:noWrap/>
-            <w:hideMark/>
-          </w:tcPr>
-          <w:p>
-            <w:pPr>
-              <w:jc w:val="right"/>
-            </w:pPr>
-            <w:r>
-              <w:t>0.135</w:t>
-            </w:r>
-          </w:p>
-        </w:tc>
-        <w:tc>
-          <w:tcPr>
-            <w:tcW w:w="960" w:type="dxa"/>
-            <w:noWrap/>
-            <w:hideMark/>
-          </w:tcPr>
-          <w:p>
-            <w:pPr>
-              <w:jc w:val="right"/>
-            </w:pPr>
-            <w:r>
-              <w:t>0.164</w:t>
-            </w:r>
-          </w:p>
-        </w:tc>
-        <w:tc>
-          <w:tcPr>
-            <w:tcW w:w="960" w:type="dxa"/>
-            <w:noWrap/>
-            <w:hideMark/>
-          </w:tcPr>
-          <w:p>
-            <w:pPr>
-              <w:jc w:val="right"/>
-            </w:pPr>
-          </w:p>
-        </w:tc>
-        <w:tc>
-          <w:tcPr>
-            <w:tcW w:w="960" w:type="dxa"/>
-            <w:noWrap/>
-            <w:hideMark/>
-          </w:tcPr>
-          <w:p>
-            <w:pPr>
-              <w:jc w:val="right"/>
-            </w:pPr>
-          </w:p>
-        </w:tc>
-        <w:tc>
-          <w:tcPr>
-            <w:tcW w:w="960" w:type="dxa"/>
-            <w:noWrap/>
-            <w:hideMark/>
-          </w:tcPr>
-          <w:p>
-            <w:pPr>
-              <w:jc w:val="right"/>
-            </w:pPr>
-          </w:p>
-        </w:tc>
-        <w:tc>
-          <w:tcPr>
-            <w:tcW w:w="960" w:type="dxa"/>
-            <w:noWrap/>
+            <w:vAlign w:val="bottom"/>
+            <w:hideMark/>
+          </w:tcPr>
+          <w:p>
+            <w:pPr>
+              <w:jc w:val="right"/>
+            </w:pPr>
+            <w:r>
+              <w:rPr>
+                <w:rFonts w:ascii="Calibri" w:hAnsi="Calibri" w:cs="Calibri"/>
+                <w:color w:val="000000"/>
+              </w:rPr>
+              <w:t>0.244</w:t>
+            </w:r>
+          </w:p>
+        </w:tc>
+        <w:tc>
+          <w:tcPr>
+            <w:tcW w:w="960" w:type="dxa"/>
+            <w:noWrap/>
+            <w:vAlign w:val="bottom"/>
+            <w:hideMark/>
+          </w:tcPr>
+          <w:p>
+            <w:pPr>
+              <w:jc w:val="right"/>
+            </w:pPr>
+            <w:r>
+              <w:rPr>
+                <w:rFonts w:ascii="Calibri" w:hAnsi="Calibri" w:cs="Calibri"/>
+                <w:color w:val="000000"/>
+              </w:rPr>
+              <w:t>0.209</w:t>
+            </w:r>
+          </w:p>
+        </w:tc>
+        <w:tc>
+          <w:tcPr>
+            <w:tcW w:w="960" w:type="dxa"/>
+            <w:noWrap/>
+            <w:vAlign w:val="bottom"/>
+            <w:hideMark/>
+          </w:tcPr>
+          <w:p>
+            <w:pPr>
+              <w:jc w:val="right"/>
+            </w:pPr>
+            <w:r>
+              <w:rPr>
+                <w:rFonts w:ascii="Calibri" w:hAnsi="Calibri" w:cs="Calibri"/>
+                <w:color w:val="000000"/>
+              </w:rPr>
+              <w:t>0.31</w:t>
+            </w:r>
+          </w:p>
+        </w:tc>
+        <w:tc>
+          <w:tcPr>
+            <w:tcW w:w="960" w:type="dxa"/>
+            <w:noWrap/>
+            <w:vAlign w:val="bottom"/>
+            <w:hideMark/>
+          </w:tcPr>
+          <w:p>
+            <w:pPr>
+              <w:jc w:val="right"/>
+            </w:pPr>
+          </w:p>
+        </w:tc>
+        <w:tc>
+          <w:tcPr>
+            <w:tcW w:w="960" w:type="dxa"/>
+            <w:noWrap/>
+            <w:vAlign w:val="bottom"/>
+            <w:hideMark/>
+          </w:tcPr>
+          <w:p>
+            <w:pPr>
+              <w:jc w:val="right"/>
+            </w:pPr>
+          </w:p>
+        </w:tc>
+        <w:tc>
+          <w:tcPr>
+            <w:tcW w:w="960" w:type="dxa"/>
+            <w:noWrap/>
+            <w:vAlign w:val="bottom"/>
+            <w:hideMark/>
+          </w:tcPr>
+          <w:p>
+            <w:pPr>
+              <w:jc w:val="right"/>
+            </w:pPr>
+          </w:p>
+        </w:tc>
+        <w:tc>
+          <w:tcPr>
+            <w:tcW w:w="960" w:type="dxa"/>
+            <w:noWrap/>
+            <w:vAlign w:val="bottom"/>
             <w:hideMark/>
           </w:tcPr>
           <w:p>
@@ -1426,90 +1471,113 @@
               <w:left w:val="single" w:sz="12" w:space="0" w:color="auto"/>
             </w:tcBorders>
             <w:noWrap/>
-            <w:hideMark/>
-          </w:tcPr>
-          <w:p>
-            <w:pPr>
-              <w:jc w:val="right"/>
-            </w:pPr>
-            <w:r>
-              <w:t>0.016</w:t>
-            </w:r>
-          </w:p>
-        </w:tc>
-        <w:tc>
-          <w:tcPr>
-            <w:tcW w:w="960" w:type="dxa"/>
-            <w:noWrap/>
-            <w:hideMark/>
-          </w:tcPr>
-          <w:p>
-            <w:pPr>
-              <w:jc w:val="right"/>
-            </w:pPr>
-            <w:r>
-              <w:t>0.146</w:t>
-            </w:r>
-          </w:p>
-        </w:tc>
-        <w:tc>
-          <w:tcPr>
-            <w:tcW w:w="960" w:type="dxa"/>
-            <w:noWrap/>
-            <w:hideMark/>
-          </w:tcPr>
-          <w:p>
-            <w:pPr>
-              <w:jc w:val="right"/>
-            </w:pPr>
-            <w:r>
-              <w:t>0.177</w:t>
-            </w:r>
-          </w:p>
-        </w:tc>
-        <w:tc>
-          <w:tcPr>
-            <w:tcW w:w="960" w:type="dxa"/>
-            <w:noWrap/>
-            <w:hideMark/>
-          </w:tcPr>
-          <w:p>
-            <w:pPr>
-              <w:jc w:val="right"/>
-            </w:pPr>
-            <w:r>
-              <w:t>0.227</w:t>
-            </w:r>
-          </w:p>
-        </w:tc>
-        <w:tc>
-          <w:tcPr>
-            <w:tcW w:w="960" w:type="dxa"/>
-            <w:noWrap/>
-            <w:hideMark/>
-          </w:tcPr>
-          <w:p>
-            <w:pPr>
-              <w:jc w:val="right"/>
-            </w:pPr>
-          </w:p>
-        </w:tc>
-        <w:tc>
-          <w:tcPr>
-            <w:tcW w:w="960" w:type="dxa"/>
-            <w:noWrap/>
-            <w:hideMark/>
-          </w:tcPr>
-          <w:p>
-            <w:pPr>
-              <w:jc w:val="right"/>
-            </w:pPr>
-          </w:p>
-        </w:tc>
-        <w:tc>
-          <w:tcPr>
-            <w:tcW w:w="960" w:type="dxa"/>
-            <w:noWrap/>
+            <w:vAlign w:val="bottom"/>
+            <w:hideMark/>
+          </w:tcPr>
+          <w:p>
+            <w:pPr>
+              <w:jc w:val="right"/>
+            </w:pPr>
+            <w:r>
+              <w:rPr>
+                <w:rFonts w:ascii="Calibri" w:hAnsi="Calibri" w:cs="Calibri"/>
+                <w:color w:val="000000"/>
+              </w:rPr>
+              <w:t>0.289</w:t>
+            </w:r>
+          </w:p>
+        </w:tc>
+        <w:tc>
+          <w:tcPr>
+            <w:tcW w:w="960" w:type="dxa"/>
+            <w:noWrap/>
+            <w:vAlign w:val="bottom"/>
+            <w:hideMark/>
+          </w:tcPr>
+          <w:p>
+            <w:pPr>
+              <w:jc w:val="right"/>
+            </w:pPr>
+            <w:r>
+              <w:rPr>
+                <w:rFonts w:ascii="Calibri" w:hAnsi="Calibri" w:cs="Calibri"/>
+                <w:color w:val="000000"/>
+              </w:rPr>
+              <w:t>0.259</w:t>
+            </w:r>
+          </w:p>
+        </w:tc>
+        <w:tc>
+          <w:tcPr>
+            <w:tcW w:w="960" w:type="dxa"/>
+            <w:noWrap/>
+            <w:vAlign w:val="bottom"/>
+            <w:hideMark/>
+          </w:tcPr>
+          <w:p>
+            <w:pPr>
+              <w:jc w:val="right"/>
+            </w:pPr>
+            <w:r>
+              <w:rPr>
+                <w:rFonts w:ascii="Calibri" w:hAnsi="Calibri" w:cs="Calibri"/>
+                <w:color w:val="000000"/>
+              </w:rPr>
+              <w:t>0.291</w:t>
+            </w:r>
+          </w:p>
+        </w:tc>
+        <w:tc>
+          <w:tcPr>
+            <w:tcW w:w="960" w:type="dxa"/>
+            <w:noWrap/>
+            <w:vAlign w:val="bottom"/>
+            <w:hideMark/>
+          </w:tcPr>
+          <w:p>
+            <w:pPr>
+              <w:jc w:val="right"/>
+            </w:pPr>
+            <w:r>
+              <w:rPr>
+                <w:rFonts w:ascii="Calibri" w:hAnsi="Calibri" w:cs="Calibri"/>
+                <w:color w:val="000000"/>
+              </w:rPr>
+              <w:t>0.361</w:t>
+            </w:r>
+          </w:p>
+        </w:tc>
+        <w:tc>
+          <w:tcPr>
+            <w:tcW w:w="960" w:type="dxa"/>
+            <w:noWrap/>
+            <w:vAlign w:val="bottom"/>
+            <w:hideMark/>
+          </w:tcPr>
+          <w:p>
+            <w:pPr>
+              <w:jc w:val="right"/>
+            </w:pPr>
+          </w:p>
+        </w:tc>
+        <w:tc>
+          <w:tcPr>
+            <w:tcW w:w="960" w:type="dxa"/>
+            <w:noWrap/>
+            <w:vAlign w:val="bottom"/>
+            <w:hideMark/>
+          </w:tcPr>
+          <w:p>
+            <w:pPr>
+              <w:jc w:val="right"/>
+            </w:pPr>
+          </w:p>
+        </w:tc>
+        <w:tc>
+          <w:tcPr>
+            <w:tcW w:w="960" w:type="dxa"/>
+            <w:noWrap/>
+            <w:vAlign w:val="bottom"/>
             <w:hideMark/>
           </w:tcPr>
           <w:p>
@@ -1551,93 +1619,120 @@
               <w:left w:val="single" w:sz="12" w:space="0" w:color="auto"/>
             </w:tcBorders>
             <w:noWrap/>
-            <w:hideMark/>
-          </w:tcPr>
-          <w:p>
-            <w:pPr>
-              <w:jc w:val="right"/>
-            </w:pPr>
-            <w:r>
-              <w:t>0.036</w:t>
-            </w:r>
-          </w:p>
-        </w:tc>
-        <w:tc>
-          <w:tcPr>
-            <w:tcW w:w="960" w:type="dxa"/>
-            <w:noWrap/>
-            <w:hideMark/>
-          </w:tcPr>
-          <w:p>
-            <w:pPr>
-              <w:jc w:val="right"/>
-            </w:pPr>
-            <w:r>
-              <w:t>0.108</w:t>
-            </w:r>
-          </w:p>
-        </w:tc>
-        <w:tc>
-          <w:tcPr>
-            <w:tcW w:w="960" w:type="dxa"/>
-            <w:noWrap/>
-            <w:hideMark/>
-          </w:tcPr>
-          <w:p>
-            <w:pPr>
-              <w:jc w:val="right"/>
-            </w:pPr>
-            <w:r>
-              <w:t>0.177</w:t>
-            </w:r>
-          </w:p>
-        </w:tc>
-        <w:tc>
-          <w:tcPr>
-            <w:tcW w:w="960" w:type="dxa"/>
-            <w:noWrap/>
-            <w:hideMark/>
-          </w:tcPr>
-          <w:p>
-            <w:pPr>
-              <w:jc w:val="right"/>
-            </w:pPr>
-            <w:r>
-              <w:t>0.158</w:t>
-            </w:r>
-          </w:p>
-        </w:tc>
-        <w:tc>
-          <w:tcPr>
-            <w:tcW w:w="960" w:type="dxa"/>
-            <w:noWrap/>
-            <w:hideMark/>
-          </w:tcPr>
-          <w:p>
-            <w:pPr>
-              <w:jc w:val="right"/>
-            </w:pPr>
-            <w:r>
-              <w:t>0.204</w:t>
-            </w:r>
-          </w:p>
-        </w:tc>
-        <w:tc>
-          <w:tcPr>
-            <w:tcW w:w="960" w:type="dxa"/>
-            <w:noWrap/>
-            <w:hideMark/>
-          </w:tcPr>
-          <w:p>
-            <w:pPr>
-              <w:jc w:val="right"/>
-            </w:pPr>
-          </w:p>
-        </w:tc>
-        <w:tc>
-          <w:tcPr>
-            <w:tcW w:w="960" w:type="dxa"/>
-            <w:noWrap/>
+            <w:vAlign w:val="bottom"/>
+            <w:hideMark/>
+          </w:tcPr>
+          <w:p>
+            <w:pPr>
+              <w:jc w:val="right"/>
+            </w:pPr>
+            <w:r>
+              <w:rPr>
+                <w:rFonts w:ascii="Calibri" w:hAnsi="Calibri" w:cs="Calibri"/>
+                <w:color w:val="000000"/>
+              </w:rPr>
+              <w:t>0.208</w:t>
+            </w:r>
+          </w:p>
+        </w:tc>
+        <w:tc>
+          <w:tcPr>
+            <w:tcW w:w="960" w:type="dxa"/>
+            <w:noWrap/>
+            <w:vAlign w:val="bottom"/>
+            <w:hideMark/>
+          </w:tcPr>
+          <w:p>
+            <w:pPr>
+              <w:jc w:val="right"/>
+            </w:pPr>
+            <w:r>
+              <w:rPr>
+                <w:rFonts w:ascii="Calibri" w:hAnsi="Calibri" w:cs="Calibri"/>
+                <w:color w:val="000000"/>
+              </w:rPr>
+              <w:t>0.146</w:t>
+            </w:r>
+          </w:p>
+        </w:tc>
+        <w:tc>
+          <w:tcPr>
+            <w:tcW w:w="960" w:type="dxa"/>
+            <w:noWrap/>
+            <w:vAlign w:val="bottom"/>
+            <w:hideMark/>
+          </w:tcPr>
+          <w:p>
+            <w:pPr>
+              <w:jc w:val="right"/>
+            </w:pPr>
+            <w:r>
+              <w:rPr>
+                <w:rFonts w:ascii="Calibri" w:hAnsi="Calibri" w:cs="Calibri"/>
+                <w:color w:val="000000"/>
+              </w:rPr>
+              <w:t>0.336</w:t>
+            </w:r>
+          </w:p>
+        </w:tc>
+        <w:tc>
+          <w:tcPr>
+            <w:tcW w:w="960" w:type="dxa"/>
+            <w:noWrap/>
+            <w:vAlign w:val="bottom"/>
+            <w:hideMark/>
+          </w:tcPr>
+          <w:p>
+            <w:pPr>
+              <w:jc w:val="right"/>
+            </w:pPr>
+            <w:r>
+              <w:rPr>
+                <w:rFonts w:ascii="Calibri" w:hAnsi="Calibri" w:cs="Calibri"/>
+                <w:color w:val="000000"/>
+              </w:rPr>
+              <w:t>0.276</w:t>
+            </w:r>
+          </w:p>
+        </w:tc>
+        <w:tc>
+          <w:tcPr>
+            <w:tcW w:w="960" w:type="dxa"/>
+            <w:noWrap/>
+            <w:vAlign w:val="bottom"/>
+            <w:hideMark/>
+          </w:tcPr>
+          <w:p>
+            <w:pPr>
+              <w:jc w:val="right"/>
+            </w:pPr>
+            <w:r>
+              <w:rPr>
+                <w:rFonts w:ascii="Calibri" w:hAnsi="Calibri" w:cs="Calibri"/>
+                <w:color w:val="000000"/>
+              </w:rPr>
+              <w:t>0.331</w:t>
+            </w:r>
+          </w:p>
+        </w:tc>
+        <w:tc>
+          <w:tcPr>
+            <w:tcW w:w="960" w:type="dxa"/>
+            <w:noWrap/>
+            <w:vAlign w:val="bottom"/>
+            <w:hideMark/>
+          </w:tcPr>
+          <w:p>
+            <w:pPr>
+              <w:jc w:val="right"/>
+            </w:pPr>
+          </w:p>
+        </w:tc>
+        <w:tc>
+          <w:tcPr>
+            <w:tcW w:w="960" w:type="dxa"/>
+            <w:noWrap/>
+            <w:vAlign w:val="bottom"/>
             <w:hideMark/>
           </w:tcPr>
           <w:p>
@@ -1679,96 +1774,127 @@
               <w:left w:val="single" w:sz="12" w:space="0" w:color="auto"/>
             </w:tcBorders>
             <w:noWrap/>
-            <w:hideMark/>
-          </w:tcPr>
-          <w:p>
-            <w:pPr>
-              <w:jc w:val="right"/>
-            </w:pPr>
-            <w:r>
-              <w:t>0.02</w:t>
-            </w:r>
-          </w:p>
-        </w:tc>
-        <w:tc>
-          <w:tcPr>
-            <w:tcW w:w="960" w:type="dxa"/>
-            <w:noWrap/>
-            <w:hideMark/>
-          </w:tcPr>
-          <w:p>
-            <w:pPr>
-              <w:jc w:val="right"/>
-            </w:pPr>
-            <w:r>
-              <w:t>0.107</w:t>
-            </w:r>
-          </w:p>
-        </w:tc>
-        <w:tc>
-          <w:tcPr>
-            <w:tcW w:w="960" w:type="dxa"/>
-            <w:noWrap/>
-            <w:hideMark/>
-          </w:tcPr>
-          <w:p>
-            <w:pPr>
-              <w:jc w:val="right"/>
-            </w:pPr>
-            <w:r>
-              <w:t>0.242</w:t>
-            </w:r>
-          </w:p>
-        </w:tc>
-        <w:tc>
-          <w:tcPr>
-            <w:tcW w:w="960" w:type="dxa"/>
-            <w:noWrap/>
-            <w:hideMark/>
-          </w:tcPr>
-          <w:p>
-            <w:pPr>
-              <w:jc w:val="right"/>
-            </w:pPr>
-            <w:r>
-              <w:t>0.208</w:t>
-            </w:r>
-          </w:p>
-        </w:tc>
-        <w:tc>
-          <w:tcPr>
-            <w:tcW w:w="960" w:type="dxa"/>
-            <w:noWrap/>
-            <w:hideMark/>
-          </w:tcPr>
-          <w:p>
-            <w:pPr>
-              <w:jc w:val="right"/>
-            </w:pPr>
-            <w:r>
-              <w:t>0.283</w:t>
-            </w:r>
-          </w:p>
-        </w:tc>
-        <w:tc>
-          <w:tcPr>
-            <w:tcW w:w="960" w:type="dxa"/>
-            <w:noWrap/>
-            <w:hideMark/>
-          </w:tcPr>
-          <w:p>
-            <w:pPr>
-              <w:jc w:val="right"/>
-            </w:pPr>
-            <w:r>
-              <w:t>0.038</w:t>
-            </w:r>
-          </w:p>
-        </w:tc>
-        <w:tc>
-          <w:tcPr>
-            <w:tcW w:w="960" w:type="dxa"/>
-            <w:noWrap/>
+            <w:vAlign w:val="bottom"/>
+            <w:hideMark/>
+          </w:tcPr>
+          <w:p>
+            <w:pPr>
+              <w:jc w:val="right"/>
+            </w:pPr>
+            <w:r>
+              <w:rPr>
+                <w:rFonts w:ascii="Calibri" w:hAnsi="Calibri" w:cs="Calibri"/>
+                <w:color w:val="000000"/>
+              </w:rPr>
+              <w:t>0.207</w:t>
+            </w:r>
+          </w:p>
+        </w:tc>
+        <w:tc>
+          <w:tcPr>
+            <w:tcW w:w="960" w:type="dxa"/>
+            <w:noWrap/>
+            <w:vAlign w:val="bottom"/>
+            <w:hideMark/>
+          </w:tcPr>
+          <w:p>
+            <w:pPr>
+              <w:jc w:val="right"/>
+            </w:pPr>
+            <w:r>
+              <w:rPr>
+                <w:rFonts w:ascii="Calibri" w:hAnsi="Calibri" w:cs="Calibri"/>
+                <w:color w:val="000000"/>
+              </w:rPr>
+              <w:t>0.142</w:t>
+            </w:r>
+          </w:p>
+        </w:tc>
+        <w:tc>
+          <w:tcPr>
+            <w:tcW w:w="960" w:type="dxa"/>
+            <w:noWrap/>
+            <w:vAlign w:val="bottom"/>
+            <w:hideMark/>
+          </w:tcPr>
+          <w:p>
+            <w:pPr>
+              <w:jc w:val="right"/>
+            </w:pPr>
+            <w:r>
+              <w:rPr>
+                <w:rFonts w:ascii="Calibri" w:hAnsi="Calibri" w:cs="Calibri"/>
+                <w:color w:val="000000"/>
+              </w:rPr>
+              <w:t>0.366</w:t>
+            </w:r>
+          </w:p>
+        </w:tc>
+        <w:tc>
+          <w:tcPr>
+            <w:tcW w:w="960" w:type="dxa"/>
+            <w:noWrap/>
+            <w:vAlign w:val="bottom"/>
+            <w:hideMark/>
+          </w:tcPr>
+          <w:p>
+            <w:pPr>
+              <w:jc w:val="right"/>
+            </w:pPr>
+            <w:r>
+              <w:rPr>
+                <w:rFonts w:ascii="Calibri" w:hAnsi="Calibri" w:cs="Calibri"/>
+                <w:color w:val="000000"/>
+              </w:rPr>
+              <w:t>0.296</w:t>
+            </w:r>
+          </w:p>
+        </w:tc>
+        <w:tc>
+          <w:tcPr>
+            <w:tcW w:w="960" w:type="dxa"/>
+            <w:noWrap/>
+            <w:vAlign w:val="bottom"/>
+            <w:hideMark/>
+          </w:tcPr>
+          <w:p>
+            <w:pPr>
+              <w:jc w:val="right"/>
+            </w:pPr>
+            <w:r>
+              <w:rPr>
+                <w:rFonts w:ascii="Calibri" w:hAnsi="Calibri" w:cs="Calibri"/>
+                <w:color w:val="000000"/>
+              </w:rPr>
+              <w:t>0.372</w:t>
+            </w:r>
+          </w:p>
+        </w:tc>
+        <w:tc>
+          <w:tcPr>
+            <w:tcW w:w="960" w:type="dxa"/>
+            <w:noWrap/>
+            <w:vAlign w:val="bottom"/>
+            <w:hideMark/>
+          </w:tcPr>
+          <w:p>
+            <w:pPr>
+              <w:jc w:val="right"/>
+            </w:pPr>
+            <w:r>
+              <w:rPr>
+                <w:rFonts w:ascii="Calibri" w:hAnsi="Calibri" w:cs="Calibri"/>
+                <w:color w:val="000000"/>
+              </w:rPr>
+              <w:t>0.01</w:t>
+            </w:r>
+          </w:p>
+        </w:tc>
+        <w:tc>
+          <w:tcPr>
+            <w:tcW w:w="960" w:type="dxa"/>
+            <w:noWrap/>
+            <w:vAlign w:val="bottom"/>
             <w:hideMark/>
           </w:tcPr>
           <w:p>
@@ -1810,104 +1936,139 @@
               <w:left w:val="single" w:sz="12" w:space="0" w:color="auto"/>
             </w:tcBorders>
             <w:noWrap/>
-            <w:hideMark/>
-          </w:tcPr>
-          <w:p>
-            <w:pPr>
-              <w:jc w:val="right"/>
-            </w:pPr>
-            <w:r>
-              <w:t>-0.025</w:t>
-            </w:r>
-          </w:p>
-        </w:tc>
-        <w:tc>
-          <w:tcPr>
-            <w:tcW w:w="960" w:type="dxa"/>
-            <w:noWrap/>
-            <w:hideMark/>
-          </w:tcPr>
-          <w:p>
-            <w:pPr>
-              <w:jc w:val="right"/>
-            </w:pPr>
-            <w:r>
-              <w:t>0.102</w:t>
-            </w:r>
-          </w:p>
-        </w:tc>
-        <w:tc>
-          <w:tcPr>
-            <w:tcW w:w="960" w:type="dxa"/>
-            <w:noWrap/>
-            <w:hideMark/>
-          </w:tcPr>
-          <w:p>
-            <w:pPr>
-              <w:jc w:val="right"/>
-            </w:pPr>
-            <w:r>
-              <w:t>0.28</w:t>
-            </w:r>
-          </w:p>
-        </w:tc>
-        <w:tc>
-          <w:tcPr>
-            <w:tcW w:w="960" w:type="dxa"/>
-            <w:noWrap/>
-            <w:hideMark/>
-          </w:tcPr>
-          <w:p>
-            <w:pPr>
-              <w:jc w:val="right"/>
-            </w:pPr>
-            <w:r>
-              <w:t>0.236</w:t>
-            </w:r>
-          </w:p>
-        </w:tc>
-        <w:tc>
-          <w:tcPr>
-            <w:tcW w:w="960" w:type="dxa"/>
-            <w:noWrap/>
-            <w:hideMark/>
-          </w:tcPr>
-          <w:p>
-            <w:pPr>
-              <w:jc w:val="right"/>
-            </w:pPr>
-            <w:r>
-              <w:t>0.377</w:t>
-            </w:r>
-          </w:p>
-        </w:tc>
-        <w:tc>
-          <w:tcPr>
-            <w:tcW w:w="960" w:type="dxa"/>
-            <w:noWrap/>
-            <w:hideMark/>
-          </w:tcPr>
-          <w:p>
-            <w:pPr>
-              <w:jc w:val="right"/>
-            </w:pPr>
-            <w:r>
-              <w:t>0.053</w:t>
-            </w:r>
-          </w:p>
-        </w:tc>
-        <w:tc>
-          <w:tcPr>
-            <w:tcW w:w="960" w:type="dxa"/>
-            <w:noWrap/>
-            <w:hideMark/>
-          </w:tcPr>
-          <w:p>
-            <w:pPr>
-              <w:jc w:val="right"/>
-            </w:pPr>
-            <w:r>
-              <w:t>0.078</w:t>
+            <w:vAlign w:val="bottom"/>
+            <w:hideMark/>
+          </w:tcPr>
+          <w:p>
+            <w:pPr>
+              <w:jc w:val="right"/>
+            </w:pPr>
+            <w:r>
+              <w:rPr>
+                <w:rFonts w:ascii="Calibri" w:hAnsi="Calibri" w:cs="Calibri"/>
+                <w:color w:val="000000"/>
+              </w:rPr>
+              <w:t>0.204</w:t>
+            </w:r>
+          </w:p>
+        </w:tc>
+        <w:tc>
+          <w:tcPr>
+            <w:tcW w:w="960" w:type="dxa"/>
+            <w:noWrap/>
+            <w:vAlign w:val="bottom"/>
+            <w:hideMark/>
+          </w:tcPr>
+          <w:p>
+            <w:pPr>
+              <w:jc w:val="right"/>
+            </w:pPr>
+            <w:r>
+              <w:rPr>
+                <w:rFonts w:ascii="Calibri" w:hAnsi="Calibri" w:cs="Calibri"/>
+                <w:color w:val="000000"/>
+              </w:rPr>
+              <w:t>0.131</w:t>
+            </w:r>
+          </w:p>
+        </w:tc>
+        <w:tc>
+          <w:tcPr>
+            <w:tcW w:w="960" w:type="dxa"/>
+            <w:noWrap/>
+            <w:vAlign w:val="bottom"/>
+            <w:hideMark/>
+          </w:tcPr>
+          <w:p>
+            <w:pPr>
+              <w:jc w:val="right"/>
+            </w:pPr>
+            <w:r>
+              <w:rPr>
+                <w:rFonts w:ascii="Calibri" w:hAnsi="Calibri" w:cs="Calibri"/>
+                <w:color w:val="000000"/>
+              </w:rPr>
+              <w:t>0.396</w:t>
+            </w:r>
+          </w:p>
+        </w:tc>
+        <w:tc>
+          <w:tcPr>
+            <w:tcW w:w="960" w:type="dxa"/>
+            <w:noWrap/>
+            <w:vAlign w:val="bottom"/>
+            <w:hideMark/>
+          </w:tcPr>
+          <w:p>
+            <w:pPr>
+              <w:jc w:val="right"/>
+            </w:pPr>
+            <w:r>
+              <w:rPr>
+                <w:rFonts w:ascii="Calibri" w:hAnsi="Calibri" w:cs="Calibri"/>
+                <w:color w:val="000000"/>
+              </w:rPr>
+              <w:t>0.311</w:t>
+            </w:r>
+          </w:p>
+        </w:tc>
+        <w:tc>
+          <w:tcPr>
+            <w:tcW w:w="960" w:type="dxa"/>
+            <w:noWrap/>
+            <w:vAlign w:val="bottom"/>
+            <w:hideMark/>
+          </w:tcPr>
+          <w:p>
+            <w:pPr>
+              <w:jc w:val="right"/>
+            </w:pPr>
+            <w:r>
+              <w:rPr>
+                <w:rFonts w:ascii="Calibri" w:hAnsi="Calibri" w:cs="Calibri"/>
+                <w:color w:val="000000"/>
+              </w:rPr>
+              <w:t>0.431</w:t>
+            </w:r>
+          </w:p>
+        </w:tc>
+        <w:tc>
+          <w:tcPr>
+            <w:tcW w:w="960" w:type="dxa"/>
+            <w:noWrap/>
+            <w:vAlign w:val="bottom"/>
+            <w:hideMark/>
+          </w:tcPr>
+          <w:p>
+            <w:pPr>
+              <w:jc w:val="right"/>
+            </w:pPr>
+            <w:r>
+              <w:rPr>
+                <w:rFonts w:ascii="Calibri" w:hAnsi="Calibri" w:cs="Calibri"/>
+                <w:color w:val="000000"/>
+              </w:rPr>
+              <w:t>0.011</w:t>
+            </w:r>
+          </w:p>
+        </w:tc>
+        <w:tc>
+          <w:tcPr>
+            <w:tcW w:w="960" w:type="dxa"/>
+            <w:noWrap/>
+            <w:vAlign w:val="bottom"/>
+            <w:hideMark/>
+          </w:tcPr>
+          <w:p>
+            <w:pPr>
+              <w:jc w:val="right"/>
+            </w:pPr>
+            <w:r>
+              <w:rPr>
+                <w:rFonts w:ascii="Calibri" w:hAnsi="Calibri" w:cs="Calibri"/>
+                <w:color w:val="000000"/>
+              </w:rPr>
+              <w:t>-0.047</w:t>
             </w:r>
           </w:p>
         </w:tc>
@@ -1946,7 +2107,7 @@
       </w:pPr>
     </w:pPrDefault>
   </w:docDefaults>
-  <w:latentStyles w:defLockedState="0" w:defUIPriority="99" w:defSemiHidden="0" w:defUnhideWhenUsed="0" w:defQFormat="0" w:count="377">
+  <w:latentStyles w:defLockedState="0" w:defUIPriority="99" w:defSemiHidden="0" w:defUnhideWhenUsed="0" w:defQFormat="0" w:count="376">
     <w:lsdException w:name="Normal" w:uiPriority="0" w:qFormat="1"/>
     <w:lsdException w:name="heading 1" w:uiPriority="9" w:qFormat="1"/>
     <w:lsdException w:name="heading 2" w:semiHidden="1" w:uiPriority="9" w:unhideWhenUsed="1" w:qFormat="1"/>
@@ -2323,7 +2484,6 @@
     <w:lsdException w:name="Hashtag" w:semiHidden="1" w:unhideWhenUsed="1"/>
     <w:lsdException w:name="Unresolved Mention" w:semiHidden="1" w:unhideWhenUsed="1"/>
     <w:lsdException w:name="Smart Link" w:semiHidden="1" w:unhideWhenUsed="1"/>
-    <w:lsdException w:name="Smart Link Error" w:semiHidden="1" w:unhideWhenUsed="1"/>
   </w:latentStyles>
   <w:style w:type="paragraph" w:default="1" w:styleId="Normal">
     <w:name w:val="Normal"/>
@@ -2332,6 +2492,7 @@
   <w:style w:type="character" w:default="1" w:styleId="DefaultParagraphFont">
     <w:name w:val="Default Paragraph Font"/>
     <w:uiPriority w:val="1"/>
+    <w:semiHidden/>
     <w:unhideWhenUsed/>
   </w:style>
   <w:style w:type="table" w:default="1" w:styleId="TableNormal">
